--- a/content/printables/Antwortblatt.docx
+++ b/content/printables/Antwortblatt.docx
@@ -60,7 +60,13 @@
         <w:ind w:left="360"/>
       </w:pPr>
       <w:r>
-        <w:t>c) Beschriebe, wie man den zu einem Geheimbuchstaben gehörenden Klarbuchstaben erhält.</w:t>
+        <w:t>c) Beschre</w:t>
+      </w:r>
+      <w:r>
+        <w:t>i</w:t>
+      </w:r>
+      <w:r>
+        <w:t>be, wie man den zu einem Geheimbuchstaben gehörenden Klarbuchstaben erhält.</w:t>
       </w:r>
     </w:p>
     <w:p>
@@ -605,7 +611,15 @@
         <w:spacing w:line="240" w:lineRule="auto"/>
       </w:pPr>
       <w:r>
-        <w:t>Den in 3 beschriebenen Fall nennt man Einmalverschlüsselung oder One-Time-Pad (OTP). Hat man damit die Lösung für einen sicheren Datentransfer gefunden?</w:t>
+        <w:t xml:space="preserve">Den in 3 beschriebenen Fall nennt man Einmalverschlüsselung oder </w:t>
+      </w:r>
+      <w:proofErr w:type="spellStart"/>
+      <w:r>
+        <w:t>One</w:t>
+      </w:r>
+      <w:proofErr w:type="spellEnd"/>
+      <w:r>
+        <w:t>-Time-Pad (OTP). Hat man damit die Lösung für einen sicheren Datentransfer gefunden?</w:t>
       </w:r>
     </w:p>
     <w:p>
@@ -668,7 +682,15 @@
     </w:p>
     <w:p>
       <w:r>
-        <w:t xml:space="preserve">p =         ; q =     </w:t>
+        <w:t xml:space="preserve">p =       </w:t>
+      </w:r>
+      <w:proofErr w:type="gramStart"/>
+      <w:r>
+        <w:t xml:space="preserve">  ;</w:t>
+      </w:r>
+      <w:proofErr w:type="gramEnd"/>
+      <w:r>
+        <w:t xml:space="preserve"> q =     </w:t>
       </w:r>
       <w:r>
         <w:t xml:space="preserve">  ; </w:t>
@@ -799,7 +821,15 @@
         <w:spacing w:line="240" w:lineRule="auto"/>
       </w:pPr>
       <w:r>
-        <w:t>Erkläre an einem Bespiel, wie man den ggT zweier Zahlen mithilfe ihrer Primfaktorzerlegungen ermitteln kann.</w:t>
+        <w:t xml:space="preserve">Erkläre an einem Bespiel, wie man den </w:t>
+      </w:r>
+      <w:proofErr w:type="spellStart"/>
+      <w:r>
+        <w:t>ggT</w:t>
+      </w:r>
+      <w:proofErr w:type="spellEnd"/>
+      <w:r>
+        <w:t xml:space="preserve"> zweier Zahlen mithilfe ihrer Primfaktorzerlegungen ermitteln kann.</w:t>
       </w:r>
     </w:p>
     <w:p>
@@ -1282,7 +1312,23 @@
         <w:t xml:space="preserve">c) </w:t>
       </w:r>
       <w:r>
-        <w:t>Erkläre die Bedeutung von 6 mod 4 = 2 und von 6 ≡ 2 (mod 4)</w:t>
+        <w:t xml:space="preserve">Erkläre die Bedeutung von 6 </w:t>
+      </w:r>
+      <w:proofErr w:type="spellStart"/>
+      <w:r>
+        <w:t>mod</w:t>
+      </w:r>
+      <w:proofErr w:type="spellEnd"/>
+      <w:r>
+        <w:t xml:space="preserve"> 4 = 2 und von 6 ≡ 2 (</w:t>
+      </w:r>
+      <w:proofErr w:type="spellStart"/>
+      <w:r>
+        <w:t>mod</w:t>
+      </w:r>
+      <w:proofErr w:type="spellEnd"/>
+      <w:r>
+        <w:t xml:space="preserve"> 4)</w:t>
       </w:r>
       <w:r>
         <w:t>.</w:t>
@@ -1347,6 +1393,7 @@
         </w:rPr>
         <w:t xml:space="preserve">Bestimme </w:t>
       </w:r>
+      <w:proofErr w:type="spellStart"/>
       <w:r>
         <w:t>m</w:t>
       </w:r>
@@ -1356,11 +1403,26 @@
         </w:rPr>
         <w:t>e</w:t>
       </w:r>
+      <w:proofErr w:type="spellEnd"/>
       <w:r>
         <w:rPr>
           <w:lang w:eastAsia="de-DE"/>
         </w:rPr>
-        <w:t xml:space="preserve"> mod N mit deinen Zahlenwerten.</w:t>
+        <w:t xml:space="preserve"> </w:t>
+      </w:r>
+      <w:proofErr w:type="spellStart"/>
+      <w:r>
+        <w:rPr>
+          <w:lang w:eastAsia="de-DE"/>
+        </w:rPr>
+        <w:t>mod</w:t>
+      </w:r>
+      <w:proofErr w:type="spellEnd"/>
+      <w:r>
+        <w:rPr>
+          <w:lang w:eastAsia="de-DE"/>
+        </w:rPr>
+        <w:t xml:space="preserve"> N mit deinen Zahlenwerten.</w:t>
       </w:r>
     </w:p>
     <w:p>
@@ -1624,16 +1686,7 @@
           <w:sz w:val="28"/>
           <w:szCs w:val="28"/>
         </w:rPr>
-        <w:t xml:space="preserve">Das RSA-Verfahren: Nachrichten </w:t>
-      </w:r>
-      <w:r>
-        <w:rPr>
-          <w:b/>
-          <w:bCs/>
-          <w:sz w:val="28"/>
-          <w:szCs w:val="28"/>
-        </w:rPr>
-        <w:t>austauschen</w:t>
+        <w:t>Das RSA-Verfahren: Nachrichten austauschen</w:t>
       </w:r>
     </w:p>
     <w:p>
@@ -1675,10 +1728,7 @@
         <w:contextualSpacing w:val="0"/>
       </w:pPr>
       <w:r>
-        <w:t>c</w:t>
-      </w:r>
-      <w:r>
-        <w:t xml:space="preserve">) </w:t>
+        <w:t xml:space="preserve">c) </w:t>
       </w:r>
       <w:r>
         <w:tab/>
